--- a/Brainstorming- Idea Generation- Prioritizaation-fitness.docx
+++ b/Brainstorming- Idea Generation- Prioritizaation-fitness.docx
@@ -12,23 +12,13 @@
           <w:szCs w:val="28"/>
         </w:rPr>
       </w:pPr>
-      <w:proofErr w:type="spellStart"/>
       <w:r>
         <w:rPr>
           <w:b/>
           <w:sz w:val="28"/>
           <w:szCs w:val="28"/>
         </w:rPr>
-        <w:t>FitFlex</w:t>
-      </w:r>
-      <w:proofErr w:type="spellEnd"/>
-      <w:r>
-        <w:rPr>
-          <w:b/>
-          <w:sz w:val="28"/>
-          <w:szCs w:val="28"/>
-        </w:rPr>
-        <w:t>: Your Personal Fitness Companion</w:t>
+        <w:t>FitFlex: Your Personal Fitness Companion</w:t>
       </w:r>
     </w:p>
     <w:p>
@@ -248,25 +238,7 @@
           <w:sz w:val="24"/>
           <w:szCs w:val="24"/>
         </w:rPr>
-        <w:t xml:space="preserve">Brainstorming provides a free and open environment that encourages everyone within a team to participate in the creative thinking process that leads to problem solving. Prioritizing volume over value, out-of-the-box ideas are welcome and built upon, and all participants are encouraged to collaborate, helping each other develop a rich </w:t>
-      </w:r>
-      <w:proofErr w:type="gramStart"/>
-      <w:r>
-        <w:rPr>
-          <w:color w:val="000000"/>
-          <w:sz w:val="24"/>
-          <w:szCs w:val="24"/>
-        </w:rPr>
-        <w:t>amount</w:t>
-      </w:r>
-      <w:proofErr w:type="gramEnd"/>
-      <w:r>
-        <w:rPr>
-          <w:color w:val="000000"/>
-          <w:sz w:val="24"/>
-          <w:szCs w:val="24"/>
-        </w:rPr>
-        <w:t xml:space="preserve"> of creative solutions.</w:t>
+        <w:t>Brainstorming provides a free and open environment that encourages everyone within a team to participate in the creative thinking process that leads to problem solving. Prioritizing volume over value, out-of-the-box ideas are welcome and built upon, and all participants are encouraged to collaborate, helping each other develop a rich amount of creative solutions.</w:t>
       </w:r>
     </w:p>
     <w:p>
